--- a/Feindesign/ablaufplan.docx
+++ b/Feindesign/ablaufplan.docx
@@ -16,174 +16,236 @@
           <w:sz w:val="32"/>
           <w:szCs w:val="32"/>
         </w:rPr>
-        <w:t>Ablaufplan: Wählen</w:t>
+        <w:t>Ablaufplan:</w:t>
       </w:r>
     </w:p>
-    <w:p>
-      <w:pPr>
-        <w:pStyle w:val="Listenabsatz"/>
-        <w:numPr>
-          <w:ilvl w:val="0"/>
-          <w:numId w:val="1"/>
-        </w:numPr>
-      </w:pPr>
-      <w:r>
-        <w:t xml:space="preserve">Als Wähler </w:t>
-      </w:r>
-      <w:r>
-        <w:t xml:space="preserve">mit Fingerabdruck </w:t>
-      </w:r>
-      <w:r>
-        <w:t>anmelden.</w:t>
-      </w:r>
-    </w:p>
-    <w:p>
-      <w:pPr>
-        <w:pStyle w:val="Listenabsatz"/>
-        <w:numPr>
-          <w:ilvl w:val="0"/>
-          <w:numId w:val="1"/>
-        </w:numPr>
-      </w:pPr>
-      <w:r>
-        <w:t>Eine Wahl auswählen an der man teilnehmen will.</w:t>
-      </w:r>
-      <w:r>
-        <w:t xml:space="preserve"> Man kann nur wählen wenn man im jeweiligen Wahlkreis ist und der Zeitraum noch nicht überschritten wurde.</w:t>
-      </w:r>
-    </w:p>
-    <w:p>
-      <w:pPr>
-        <w:pStyle w:val="Listenabsatz"/>
-        <w:numPr>
-          <w:ilvl w:val="0"/>
-          <w:numId w:val="1"/>
-        </w:numPr>
-      </w:pPr>
-      <w:r>
-        <w:t>Seine Stimme abgeben und</w:t>
-      </w:r>
-      <w:r>
-        <w:t xml:space="preserve"> doppelt</w:t>
-      </w:r>
-      <w:r>
-        <w:t xml:space="preserve"> bestätigen.</w:t>
-      </w:r>
-    </w:p>
-    <w:p>
-      <w:pPr>
-        <w:pStyle w:val="Listenabsatz"/>
-        <w:numPr>
-          <w:ilvl w:val="0"/>
-          <w:numId w:val="1"/>
-        </w:numPr>
-      </w:pPr>
-      <w:r>
-        <w:t>Stimme wurde abgegeben.</w:t>
-      </w:r>
-    </w:p>
-    <w:p>
-      <w:pPr>
-        <w:pStyle w:val="Listenabsatz"/>
-      </w:pPr>
-    </w:p>
-    <w:p>
-      <w:pPr>
-        <w:rPr>
-          <w:b/>
-          <w:sz w:val="32"/>
-          <w:szCs w:val="32"/>
-        </w:rPr>
-      </w:pPr>
-      <w:r>
-        <w:rPr>
-          <w:b/>
-          <w:sz w:val="32"/>
-          <w:szCs w:val="32"/>
-        </w:rPr>
-        <w:t>Ablaufplan: Wahlen erstellen</w:t>
-      </w:r>
-    </w:p>
-    <w:p>
-      <w:pPr>
-        <w:pStyle w:val="Listenabsatz"/>
-        <w:numPr>
-          <w:ilvl w:val="0"/>
-          <w:numId w:val="1"/>
-        </w:numPr>
-      </w:pPr>
-      <w:r>
-        <w:t xml:space="preserve">Als Moderator oder Wahlleiter </w:t>
-      </w:r>
-      <w:r>
-        <w:t xml:space="preserve">mit Login Daten </w:t>
-      </w:r>
-      <w:bookmarkStart w:id="0" w:name="_GoBack"/>
-      <w:bookmarkEnd w:id="0"/>
-      <w:r>
-        <w:t>anmelden.</w:t>
-      </w:r>
-    </w:p>
-    <w:p>
-      <w:pPr>
-        <w:pStyle w:val="Listenabsatz"/>
-        <w:numPr>
-          <w:ilvl w:val="0"/>
-          <w:numId w:val="1"/>
-        </w:numPr>
-      </w:pPr>
-      <w:r>
-        <w:t>„Neue Wahl erstellen“ anklicken.</w:t>
-      </w:r>
-    </w:p>
-    <w:p>
-      <w:pPr>
-        <w:pStyle w:val="Listenabsatz"/>
-        <w:numPr>
-          <w:ilvl w:val="0"/>
-          <w:numId w:val="1"/>
-        </w:numPr>
-      </w:pPr>
-      <w:r>
-        <w:t>Art der Wahl auswählen, Wahlkreis eingeben, Start- und Endzeit festlegen und Listen importieren.</w:t>
-      </w:r>
-    </w:p>
-    <w:p>
-      <w:pPr>
-        <w:pStyle w:val="Listenabsatz"/>
-        <w:numPr>
-          <w:ilvl w:val="0"/>
-          <w:numId w:val="1"/>
-        </w:numPr>
-      </w:pPr>
-      <w:r>
-        <w:t>„Erstellen“ anklicken.</w:t>
-      </w:r>
-    </w:p>
-    <w:p>
-      <w:pPr>
-        <w:pStyle w:val="Listenabsatz"/>
-        <w:numPr>
-          <w:ilvl w:val="0"/>
-          <w:numId w:val="1"/>
-        </w:numPr>
-      </w:pPr>
-      <w:r>
-        <w:t>Als Moderator wird die Wahl gespeichert und muss von einem Wahlleiter freigegeben werden.</w:t>
-      </w:r>
-    </w:p>
-    <w:p>
-      <w:pPr>
-        <w:pStyle w:val="Listenabsatz"/>
-        <w:numPr>
-          <w:ilvl w:val="0"/>
-          <w:numId w:val="1"/>
-        </w:numPr>
-      </w:pPr>
-      <w:r>
-        <w:t>Als Wahlleiter ist eine Wahl erstellt worden.</w:t>
-      </w:r>
-    </w:p>
+    <w:tbl>
+      <w:tblPr>
+        <w:tblStyle w:val="Tabellenraster"/>
+        <w:tblpPr w:leftFromText="141" w:rightFromText="141" w:vertAnchor="text" w:horzAnchor="margin" w:tblpY="-32"/>
+        <w:tblW w:w="0" w:type="auto"/>
+        <w:tblLook w:val="04A0" w:firstRow="1" w:lastRow="0" w:firstColumn="1" w:lastColumn="0" w:noHBand="0" w:noVBand="1"/>
+      </w:tblPr>
+      <w:tblGrid>
+        <w:gridCol w:w="4531"/>
+        <w:gridCol w:w="4531"/>
+      </w:tblGrid>
+      <w:tr>
+        <w:tc>
+          <w:tcPr>
+            <w:tcW w:w="4531" w:type="dxa"/>
+          </w:tcPr>
+          <w:p>
+            <w:r>
+              <w:t>Wahlen erstellen</w:t>
+            </w:r>
+          </w:p>
+        </w:tc>
+        <w:tc>
+          <w:tcPr>
+            <w:tcW w:w="4531" w:type="dxa"/>
+          </w:tcPr>
+          <w:p>
+            <w:pPr>
+              <w:pStyle w:val="Listenabsatz"/>
+              <w:numPr>
+                <w:ilvl w:val="0"/>
+                <w:numId w:val="1"/>
+              </w:numPr>
+            </w:pPr>
+            <w:r>
+              <w:t>Als Moderator oder Wahlleiter mit Login Daten anmelden.</w:t>
+            </w:r>
+          </w:p>
+          <w:p>
+            <w:pPr>
+              <w:pStyle w:val="Listenabsatz"/>
+              <w:numPr>
+                <w:ilvl w:val="0"/>
+                <w:numId w:val="1"/>
+              </w:numPr>
+            </w:pPr>
+            <w:r>
+              <w:t>„Neue Wahl erstellen“ anklicken.</w:t>
+            </w:r>
+          </w:p>
+          <w:p>
+            <w:pPr>
+              <w:pStyle w:val="Listenabsatz"/>
+              <w:numPr>
+                <w:ilvl w:val="0"/>
+                <w:numId w:val="1"/>
+              </w:numPr>
+            </w:pPr>
+            <w:r>
+              <w:t>Art der Wahl auswählen, Wahlkreis eingeben, Start- und Endzeit festlegen und Listen importieren.</w:t>
+            </w:r>
+          </w:p>
+          <w:p>
+            <w:pPr>
+              <w:pStyle w:val="Listenabsatz"/>
+              <w:numPr>
+                <w:ilvl w:val="0"/>
+                <w:numId w:val="1"/>
+              </w:numPr>
+            </w:pPr>
+            <w:r>
+              <w:t>„Erstellen“ anklicken.</w:t>
+            </w:r>
+          </w:p>
+          <w:p>
+            <w:pPr>
+              <w:pStyle w:val="Listenabsatz"/>
+              <w:numPr>
+                <w:ilvl w:val="0"/>
+                <w:numId w:val="1"/>
+              </w:numPr>
+            </w:pPr>
+            <w:r>
+              <w:t>Als Moderator wird die Wahl gespeichert und muss von einem Wahlleiter freigegeben werden.</w:t>
+            </w:r>
+          </w:p>
+          <w:p>
+            <w:pPr>
+              <w:pStyle w:val="Listenabsatz"/>
+              <w:numPr>
+                <w:ilvl w:val="0"/>
+                <w:numId w:val="1"/>
+              </w:numPr>
+            </w:pPr>
+            <w:r>
+              <w:t xml:space="preserve">Als Wahlleiter ist eine Wahl erstellt worden. </w:t>
+            </w:r>
+          </w:p>
+        </w:tc>
+      </w:tr>
+      <w:tr>
+        <w:tc>
+          <w:tcPr>
+            <w:tcW w:w="4531" w:type="dxa"/>
+          </w:tcPr>
+          <w:p>
+            <w:r>
+              <w:t>Wahlen bearbeiten</w:t>
+            </w:r>
+          </w:p>
+        </w:tc>
+        <w:tc>
+          <w:tcPr>
+            <w:tcW w:w="4531" w:type="dxa"/>
+          </w:tcPr>
+          <w:p/>
+        </w:tc>
+      </w:tr>
+      <w:tr>
+        <w:tc>
+          <w:tcPr>
+            <w:tcW w:w="4531" w:type="dxa"/>
+          </w:tcPr>
+          <w:p>
+            <w:r>
+              <w:t>wählen</w:t>
+            </w:r>
+          </w:p>
+        </w:tc>
+        <w:tc>
+          <w:tcPr>
+            <w:tcW w:w="4531" w:type="dxa"/>
+          </w:tcPr>
+          <w:p>
+            <w:pPr>
+              <w:pStyle w:val="Listenabsatz"/>
+              <w:numPr>
+                <w:ilvl w:val="0"/>
+                <w:numId w:val="1"/>
+              </w:numPr>
+            </w:pPr>
+            <w:r>
+              <w:t xml:space="preserve">Als Wähler </w:t>
+            </w:r>
+            <w:r>
+              <w:t xml:space="preserve">mit Fingerabdruck </w:t>
+            </w:r>
+            <w:r>
+              <w:t>anmelden.</w:t>
+            </w:r>
+          </w:p>
+          <w:p>
+            <w:pPr>
+              <w:pStyle w:val="Listenabsatz"/>
+              <w:numPr>
+                <w:ilvl w:val="0"/>
+                <w:numId w:val="1"/>
+              </w:numPr>
+            </w:pPr>
+            <w:r>
+              <w:t>Eine Wahl auswählen an der man teilnehmen will.</w:t>
+            </w:r>
+            <w:r>
+              <w:t xml:space="preserve"> Man kann nur wählen wenn man im jeweiligen Wahlkreis ist und der Zeitraum noch nicht überschritten wurde.</w:t>
+            </w:r>
+          </w:p>
+          <w:p>
+            <w:pPr>
+              <w:pStyle w:val="Listenabsatz"/>
+              <w:numPr>
+                <w:ilvl w:val="0"/>
+                <w:numId w:val="1"/>
+              </w:numPr>
+            </w:pPr>
+            <w:r>
+              <w:t>Seine Stimme abgeben und</w:t>
+            </w:r>
+            <w:r>
+              <w:t xml:space="preserve"> doppelt</w:t>
+            </w:r>
+            <w:r>
+              <w:t xml:space="preserve"> bestätigen.</w:t>
+            </w:r>
+          </w:p>
+          <w:p>
+            <w:pPr>
+              <w:pStyle w:val="Listenabsatz"/>
+              <w:numPr>
+                <w:ilvl w:val="0"/>
+                <w:numId w:val="1"/>
+              </w:numPr>
+            </w:pPr>
+            <w:r>
+              <w:t>Stimme wurde abgegeben.</w:t>
+            </w:r>
+          </w:p>
+        </w:tc>
+      </w:tr>
+      <w:tr>
+        <w:tc>
+          <w:tcPr>
+            <w:tcW w:w="4531" w:type="dxa"/>
+          </w:tcPr>
+          <w:p>
+            <w:r>
+              <w:t>Wahl</w:t>
+            </w:r>
+            <w:r>
+              <w:t>en</w:t>
+            </w:r>
+            <w:bookmarkStart w:id="0" w:name="_GoBack"/>
+            <w:bookmarkEnd w:id="0"/>
+            <w:r>
+              <w:t xml:space="preserve"> auswerten</w:t>
+            </w:r>
+          </w:p>
+        </w:tc>
+        <w:tc>
+          <w:tcPr>
+            <w:tcW w:w="4531" w:type="dxa"/>
+          </w:tcPr>
+          <w:p/>
+        </w:tc>
+      </w:tr>
+    </w:tbl>
+    <w:p/>
+    <w:p/>
     <w:sectPr>
       <w:pgSz w:w="11906" w:h="16838"/>
       <w:pgMar w:top="1417" w:right="1417" w:bottom="1134" w:left="1417" w:header="708" w:footer="708" w:gutter="0"/>
@@ -746,6 +808,25 @@
       <w:contextualSpacing/>
     </w:pPr>
   </w:style>
+  <w:style w:type="table" w:styleId="Tabellenraster">
+    <w:name w:val="Table Grid"/>
+    <w:basedOn w:val="NormaleTabelle"/>
+    <w:uiPriority w:val="39"/>
+    <w:rsid w:val="00FF41D8"/>
+    <w:pPr>
+      <w:spacing w:after="0" w:line="240" w:lineRule="auto"/>
+    </w:pPr>
+    <w:tblPr>
+      <w:tblBorders>
+        <w:top w:val="single" w:sz="4" w:space="0" w:color="auto"/>
+        <w:left w:val="single" w:sz="4" w:space="0" w:color="auto"/>
+        <w:bottom w:val="single" w:sz="4" w:space="0" w:color="auto"/>
+        <w:right w:val="single" w:sz="4" w:space="0" w:color="auto"/>
+        <w:insideH w:val="single" w:sz="4" w:space="0" w:color="auto"/>
+        <w:insideV w:val="single" w:sz="4" w:space="0" w:color="auto"/>
+      </w:tblBorders>
+    </w:tblPr>
+  </w:style>
 </w:styles>
 </file>
 

--- a/Feindesign/ablaufplan.docx
+++ b/Feindesign/ablaufplan.docx
@@ -1,120 +1,657 @@
 
 <file path=word/document.xml><?xml version="1.0" encoding="utf-8"?>
-<w:document xmlns:wpc="http://schemas.microsoft.com/office/word/2010/wordprocessingCanvas" xmlns:mc="http://schemas.openxmlformats.org/markup-compatibility/2006" xmlns:o="urn:schemas-microsoft-com:office:office" xmlns:r="http://schemas.openxmlformats.org/officeDocument/2006/relationships" xmlns:m="http://schemas.openxmlformats.org/officeDocument/2006/math" xmlns:v="urn:schemas-microsoft-com:vml" xmlns:wp14="http://schemas.microsoft.com/office/word/2010/wordprocessingDrawing" xmlns:wp="http://schemas.openxmlformats.org/drawingml/2006/wordprocessingDrawing" xmlns:w10="urn:schemas-microsoft-com:office:word" xmlns:w="http://schemas.openxmlformats.org/wordprocessingml/2006/main" xmlns:w14="http://schemas.microsoft.com/office/word/2010/wordml" xmlns:w15="http://schemas.microsoft.com/office/word/2012/wordml" xmlns:wpg="http://schemas.microsoft.com/office/word/2010/wordprocessingGroup" xmlns:wpi="http://schemas.microsoft.com/office/word/2010/wordprocessingInk" xmlns:wne="http://schemas.microsoft.com/office/word/2006/wordml" xmlns:wps="http://schemas.microsoft.com/office/word/2010/wordprocessingShape" mc:Ignorable="w14 w15 wp14">
+<w:document xmlns:wpc="http://schemas.microsoft.com/office/word/2010/wordprocessingCanvas" xmlns:cx="http://schemas.microsoft.com/office/drawing/2014/chartex" xmlns:cx1="http://schemas.microsoft.com/office/drawing/2015/9/8/chartex" xmlns:cx2="http://schemas.microsoft.com/office/drawing/2015/10/21/chartex" xmlns:cx3="http://schemas.microsoft.com/office/drawing/2016/5/9/chartex" xmlns:cx4="http://schemas.microsoft.com/office/drawing/2016/5/10/chartex" xmlns:cx5="http://schemas.microsoft.com/office/drawing/2016/5/11/chartex" xmlns:cx6="http://schemas.microsoft.com/office/drawing/2016/5/12/chartex" xmlns:cx7="http://schemas.microsoft.com/office/drawing/2016/5/13/chartex" xmlns:cx8="http://schemas.microsoft.com/office/drawing/2016/5/14/chartex" xmlns:mc="http://schemas.openxmlformats.org/markup-compatibility/2006" xmlns:aink="http://schemas.microsoft.com/office/drawing/2016/ink" xmlns:am3d="http://schemas.microsoft.com/office/drawing/2017/model3d" xmlns:o="urn:schemas-microsoft-com:office:office" xmlns:r="http://schemas.openxmlformats.org/officeDocument/2006/relationships" xmlns:m="http://schemas.openxmlformats.org/officeDocument/2006/math" xmlns:v="urn:schemas-microsoft-com:vml" xmlns:wp14="http://schemas.microsoft.com/office/word/2010/wordprocessingDrawing" xmlns:wp="http://schemas.openxmlformats.org/drawingml/2006/wordprocessingDrawing" xmlns:w10="urn:schemas-microsoft-com:office:word" xmlns:w="http://schemas.openxmlformats.org/wordprocessingml/2006/main" xmlns:w14="http://schemas.microsoft.com/office/word/2010/wordml" xmlns:w15="http://schemas.microsoft.com/office/word/2012/wordml" xmlns:w16cid="http://schemas.microsoft.com/office/word/2016/wordml/cid" xmlns:w16se="http://schemas.microsoft.com/office/word/2015/wordml/symex" xmlns:wpg="http://schemas.microsoft.com/office/word/2010/wordprocessingGroup" xmlns:wpi="http://schemas.microsoft.com/office/word/2010/wordprocessingInk" xmlns:wne="http://schemas.microsoft.com/office/word/2006/wordml" xmlns:wps="http://schemas.microsoft.com/office/word/2010/wordprocessingShape" mc:Ignorable="w14 w15 w16se w16cid wp14">
   <w:body>
     <w:p>
       <w:pPr>
         <w:rPr>
           <w:b/>
-          <w:sz w:val="32"/>
-          <w:szCs w:val="32"/>
+          <w:sz w:val="36"/>
+          <w:szCs w:val="36"/>
+          <w:u w:val="single"/>
         </w:rPr>
       </w:pPr>
       <w:r>
         <w:rPr>
           <w:b/>
-          <w:sz w:val="32"/>
-          <w:szCs w:val="32"/>
+          <w:sz w:val="36"/>
+          <w:szCs w:val="36"/>
+          <w:u w:val="single"/>
         </w:rPr>
-        <w:t>Ablaufplan:</w:t>
+        <w:t>Ablaufplan</w:t>
+      </w:r>
+      <w:bookmarkStart w:id="0" w:name="_GoBack"/>
+      <w:bookmarkEnd w:id="0"/>
+    </w:p>
+    <w:tbl>
+      <w:tblPr>
+        <w:tblStyle w:val="Tabellenraster"/>
+        <w:tblpPr w:leftFromText="141" w:rightFromText="141" w:vertAnchor="text" w:horzAnchor="margin" w:tblpY="-32"/>
+        <w:tblW w:w="9351" w:type="dxa"/>
+        <w:tblLook w:val="04A0" w:firstRow="1" w:lastRow="0" w:firstColumn="1" w:lastColumn="0" w:noHBand="0" w:noVBand="1"/>
+      </w:tblPr>
+      <w:tblGrid>
+        <w:gridCol w:w="1555"/>
+        <w:gridCol w:w="1842"/>
+        <w:gridCol w:w="5954"/>
+      </w:tblGrid>
+      <w:tr>
+        <w:tc>
+          <w:tcPr>
+            <w:tcW w:w="1555" w:type="dxa"/>
+            <w:shd w:val="clear" w:color="auto" w:fill="D0CECE" w:themeFill="background2" w:themeFillShade="E6"/>
+          </w:tcPr>
+          <w:p>
+            <w:pPr>
+              <w:rPr>
+                <w:b/>
+                <w:sz w:val="28"/>
+                <w:szCs w:val="28"/>
+                <w:highlight w:val="lightGray"/>
+              </w:rPr>
+            </w:pPr>
+            <w:r>
+              <w:rPr>
+                <w:b/>
+                <w:sz w:val="28"/>
+                <w:szCs w:val="28"/>
+                <w:highlight w:val="lightGray"/>
+              </w:rPr>
+              <w:t>Zeitraum</w:t>
+            </w:r>
+          </w:p>
+        </w:tc>
+        <w:tc>
+          <w:tcPr>
+            <w:tcW w:w="1842" w:type="dxa"/>
+            <w:shd w:val="clear" w:color="auto" w:fill="D0CECE" w:themeFill="background2" w:themeFillShade="E6"/>
+          </w:tcPr>
+          <w:p>
+            <w:pPr>
+              <w:rPr>
+                <w:b/>
+                <w:sz w:val="28"/>
+                <w:szCs w:val="28"/>
+                <w:highlight w:val="lightGray"/>
+              </w:rPr>
+            </w:pPr>
+            <w:r>
+              <w:rPr>
+                <w:b/>
+                <w:sz w:val="28"/>
+                <w:szCs w:val="28"/>
+                <w:highlight w:val="lightGray"/>
+              </w:rPr>
+              <w:t>Aktivität</w:t>
+            </w:r>
+          </w:p>
+        </w:tc>
+        <w:tc>
+          <w:tcPr>
+            <w:tcW w:w="5954" w:type="dxa"/>
+            <w:shd w:val="clear" w:color="auto" w:fill="D0CECE" w:themeFill="background2" w:themeFillShade="E6"/>
+          </w:tcPr>
+          <w:p>
+            <w:pPr>
+              <w:pStyle w:val="Listenabsatz"/>
+              <w:rPr>
+                <w:b/>
+                <w:sz w:val="28"/>
+                <w:szCs w:val="28"/>
+                <w:highlight w:val="lightGray"/>
+              </w:rPr>
+            </w:pPr>
+            <w:r>
+              <w:rPr>
+                <w:b/>
+                <w:sz w:val="28"/>
+                <w:szCs w:val="28"/>
+                <w:highlight w:val="lightGray"/>
+              </w:rPr>
+              <w:t>Vorgehen</w:t>
+            </w:r>
+          </w:p>
+        </w:tc>
+      </w:tr>
+      <w:tr>
+        <w:tc>
+          <w:tcPr>
+            <w:tcW w:w="1555" w:type="dxa"/>
+          </w:tcPr>
+          <w:p>
+            <w:r>
+              <w:t>1 Jahr vor dem Wahltag</w:t>
+            </w:r>
+          </w:p>
+          <w:p>
+            <w:r>
+              <w:t>b</w:t>
+            </w:r>
+            <w:r>
+              <w:t>is 2 Wochen vor dem Wahltag, 17.59 Uhr</w:t>
+            </w:r>
+          </w:p>
+        </w:tc>
+        <w:tc>
+          <w:tcPr>
+            <w:tcW w:w="1842" w:type="dxa"/>
+          </w:tcPr>
+          <w:p>
+            <w:r>
+              <w:t>Wahlen erstellen</w:t>
+            </w:r>
+          </w:p>
+        </w:tc>
+        <w:tc>
+          <w:tcPr>
+            <w:tcW w:w="5954" w:type="dxa"/>
+          </w:tcPr>
+          <w:p>
+            <w:pPr>
+              <w:pStyle w:val="Listenabsatz"/>
+              <w:numPr>
+                <w:ilvl w:val="0"/>
+                <w:numId w:val="1"/>
+              </w:numPr>
+            </w:pPr>
+            <w:r>
+              <w:t>Als Moderator oder Wahlleiter mit Login Daten anmelden.</w:t>
+            </w:r>
+          </w:p>
+          <w:p>
+            <w:pPr>
+              <w:pStyle w:val="Listenabsatz"/>
+              <w:numPr>
+                <w:ilvl w:val="0"/>
+                <w:numId w:val="1"/>
+              </w:numPr>
+            </w:pPr>
+            <w:r>
+              <w:t>„Neue Wahl erstellen“ anklicken.</w:t>
+            </w:r>
+          </w:p>
+          <w:p>
+            <w:pPr>
+              <w:pStyle w:val="Listenabsatz"/>
+              <w:numPr>
+                <w:ilvl w:val="0"/>
+                <w:numId w:val="1"/>
+              </w:numPr>
+            </w:pPr>
+            <w:r>
+              <w:t>Art der Wahl auswählen, Wahlkreis eingeben, Start- und Endzeit festlegen und Listen importieren.</w:t>
+            </w:r>
+          </w:p>
+          <w:p>
+            <w:pPr>
+              <w:pStyle w:val="Listenabsatz"/>
+              <w:numPr>
+                <w:ilvl w:val="0"/>
+                <w:numId w:val="1"/>
+              </w:numPr>
+            </w:pPr>
+            <w:r>
+              <w:t>„Erstellen“ anklicken.</w:t>
+            </w:r>
+          </w:p>
+          <w:p>
+            <w:pPr>
+              <w:pStyle w:val="Listenabsatz"/>
+              <w:numPr>
+                <w:ilvl w:val="0"/>
+                <w:numId w:val="1"/>
+              </w:numPr>
+            </w:pPr>
+            <w:r>
+              <w:t>Als Moderator wird die Wahl gespeichert und muss von einem Wahlleiter freigegeben werden.</w:t>
+            </w:r>
+          </w:p>
+          <w:p>
+            <w:pPr>
+              <w:pStyle w:val="Listenabsatz"/>
+              <w:numPr>
+                <w:ilvl w:val="0"/>
+                <w:numId w:val="1"/>
+              </w:numPr>
+            </w:pPr>
+            <w:r>
+              <w:t xml:space="preserve">Als Wahlleiter ist eine Wahl erstellt worden. </w:t>
+            </w:r>
+          </w:p>
+        </w:tc>
+      </w:tr>
+      <w:tr>
+        <w:tc>
+          <w:tcPr>
+            <w:tcW w:w="1555" w:type="dxa"/>
+          </w:tcPr>
+          <w:p>
+            <w:r>
+              <w:t>1 Jahr vor dem Wahltag</w:t>
+            </w:r>
+            <w:r>
+              <w:br/>
+              <w:t>bis 2 Wochen vor dem Wahltag, 17.59 Uhr</w:t>
+            </w:r>
+          </w:p>
+        </w:tc>
+        <w:tc>
+          <w:tcPr>
+            <w:tcW w:w="1842" w:type="dxa"/>
+          </w:tcPr>
+          <w:p>
+            <w:r>
+              <w:t>Wahlen bearbeiten</w:t>
+            </w:r>
+            <w:r>
+              <w:t>/ freigeben</w:t>
+            </w:r>
+          </w:p>
+        </w:tc>
+        <w:tc>
+          <w:tcPr>
+            <w:tcW w:w="5954" w:type="dxa"/>
+          </w:tcPr>
+          <w:p>
+            <w:pPr>
+              <w:pStyle w:val="Listenabsatz"/>
+              <w:numPr>
+                <w:ilvl w:val="0"/>
+                <w:numId w:val="2"/>
+              </w:numPr>
+              <w:spacing w:after="160" w:line="259" w:lineRule="auto"/>
+            </w:pPr>
+            <w:r>
+              <w:t>Als Moderator oder Wahlleiter mit Login Daten anmelden.</w:t>
+            </w:r>
+          </w:p>
+          <w:p>
+            <w:pPr>
+              <w:pStyle w:val="Listenabsatz"/>
+              <w:numPr>
+                <w:ilvl w:val="0"/>
+                <w:numId w:val="2"/>
+              </w:numPr>
+            </w:pPr>
+            <w:r>
+              <w:t>Wahl aus vorhandener Liste auswählen und bearbeiten klicken</w:t>
+            </w:r>
+          </w:p>
+          <w:p>
+            <w:pPr>
+              <w:pStyle w:val="Listenabsatz"/>
+              <w:numPr>
+                <w:ilvl w:val="0"/>
+                <w:numId w:val="2"/>
+              </w:numPr>
+            </w:pPr>
+            <w:r>
+              <w:t>Daten bearbeiten, speichern oder ggf. als Wahlleiter freigeben klicken</w:t>
+            </w:r>
+          </w:p>
+          <w:p>
+            <w:pPr>
+              <w:pStyle w:val="Listenabsatz"/>
+              <w:numPr>
+                <w:ilvl w:val="0"/>
+                <w:numId w:val="2"/>
+              </w:numPr>
+            </w:pPr>
+            <w:r>
+              <w:t>Wahl wird mit Bearbeitungen gespeichert. Ggf. wird die Wahl freigegeben. In diesem Fall können die Wähler die Wahl nun sehen</w:t>
+            </w:r>
+            <w:r>
+              <w:t xml:space="preserve"> und wählen</w:t>
+            </w:r>
+            <w:r>
+              <w:t xml:space="preserve">, wenn </w:t>
+            </w:r>
+          </w:p>
+          <w:p>
+            <w:pPr>
+              <w:pStyle w:val="Listenabsatz"/>
+            </w:pPr>
+            <w:r>
+              <w:t xml:space="preserve">1. sie sich bereits für das </w:t>
+            </w:r>
+            <w:r>
+              <w:t>O</w:t>
+            </w:r>
+            <w:r>
+              <w:t xml:space="preserve">nline-Wahlsystem registriert haben. </w:t>
+            </w:r>
+          </w:p>
+          <w:p>
+            <w:pPr>
+              <w:pStyle w:val="Listenabsatz"/>
+            </w:pPr>
+            <w:r>
+              <w:t>2.  sie i</w:t>
+            </w:r>
+            <w:r>
+              <w:t>m die Wahl betreffenden Wahlkreis gemeldet sind.</w:t>
+            </w:r>
+          </w:p>
+          <w:p>
+            <w:pPr>
+              <w:pStyle w:val="Listenabsatz"/>
+            </w:pPr>
+            <w:r>
+              <w:t xml:space="preserve">3. der Startzeitpunkt der Wahl bereits erreicht ist. </w:t>
+            </w:r>
+          </w:p>
+        </w:tc>
+      </w:tr>
+      <w:tr>
+        <w:tc>
+          <w:tcPr>
+            <w:tcW w:w="1555" w:type="dxa"/>
+          </w:tcPr>
+          <w:p>
+            <w:r>
+              <w:t>2 Wochen vor dem Wahltag, 18 Uhr</w:t>
+            </w:r>
+            <w:r>
+              <w:br/>
+              <w:t>bis</w:t>
+            </w:r>
+            <w:r>
+              <w:br/>
+              <w:t>Wahltag 18.00 Uhr</w:t>
+            </w:r>
+          </w:p>
+        </w:tc>
+        <w:tc>
+          <w:tcPr>
+            <w:tcW w:w="1842" w:type="dxa"/>
+          </w:tcPr>
+          <w:p>
+            <w:r>
+              <w:t>wählen</w:t>
+            </w:r>
+          </w:p>
+        </w:tc>
+        <w:tc>
+          <w:tcPr>
+            <w:tcW w:w="5954" w:type="dxa"/>
+          </w:tcPr>
+          <w:p>
+            <w:pPr>
+              <w:pStyle w:val="Listenabsatz"/>
+              <w:numPr>
+                <w:ilvl w:val="0"/>
+                <w:numId w:val="1"/>
+              </w:numPr>
+            </w:pPr>
+            <w:r>
+              <w:t xml:space="preserve">Als Wähler </w:t>
+            </w:r>
+            <w:r>
+              <w:t xml:space="preserve">mit Fingerabdruck </w:t>
+            </w:r>
+            <w:r>
+              <w:t>anmelden.</w:t>
+            </w:r>
+          </w:p>
+          <w:p>
+            <w:pPr>
+              <w:pStyle w:val="Listenabsatz"/>
+              <w:numPr>
+                <w:ilvl w:val="0"/>
+                <w:numId w:val="1"/>
+              </w:numPr>
+            </w:pPr>
+            <w:r>
+              <w:t>Eine Wahl auswählen an der man teilnehmen will.</w:t>
+            </w:r>
+            <w:r>
+              <w:t xml:space="preserve"> Man kann nur wählen, wenn man</w:t>
+            </w:r>
+            <w:r>
+              <w:t xml:space="preserve"> sich für das Onlinewahlsystem registriert </w:t>
+            </w:r>
+            <w:r>
+              <w:t>hat, im</w:t>
+            </w:r>
+            <w:r>
+              <w:t xml:space="preserve"> jeweiligen Wahlkreis </w:t>
+            </w:r>
+            <w:r>
+              <w:t xml:space="preserve">gemeldet </w:t>
+            </w:r>
+            <w:r>
+              <w:t>ist und der Zeitraum noch nicht überschritten wurde.</w:t>
+            </w:r>
+          </w:p>
+          <w:p>
+            <w:pPr>
+              <w:pStyle w:val="Listenabsatz"/>
+              <w:numPr>
+                <w:ilvl w:val="0"/>
+                <w:numId w:val="1"/>
+              </w:numPr>
+            </w:pPr>
+            <w:r>
+              <w:t>Seine Stimme abgeben und</w:t>
+            </w:r>
+            <w:r>
+              <w:t xml:space="preserve"> doppelt</w:t>
+            </w:r>
+            <w:r>
+              <w:t xml:space="preserve"> bestätigen.</w:t>
+            </w:r>
+          </w:p>
+          <w:p>
+            <w:pPr>
+              <w:pStyle w:val="Listenabsatz"/>
+              <w:numPr>
+                <w:ilvl w:val="0"/>
+                <w:numId w:val="1"/>
+              </w:numPr>
+            </w:pPr>
+            <w:r>
+              <w:t>Stimme wurde abgegeben.</w:t>
+            </w:r>
+          </w:p>
+        </w:tc>
+      </w:tr>
+      <w:tr>
+        <w:tc>
+          <w:tcPr>
+            <w:tcW w:w="1555" w:type="dxa"/>
+          </w:tcPr>
+          <w:p>
+            <w:r>
+              <w:t>Ab Wahltag, 18.00 Uhr</w:t>
+            </w:r>
+          </w:p>
+        </w:tc>
+        <w:tc>
+          <w:tcPr>
+            <w:tcW w:w="1842" w:type="dxa"/>
+          </w:tcPr>
+          <w:p>
+            <w:r>
+              <w:t>Wahlen auswerten</w:t>
+            </w:r>
+          </w:p>
+        </w:tc>
+        <w:tc>
+          <w:tcPr>
+            <w:tcW w:w="5954" w:type="dxa"/>
+          </w:tcPr>
+          <w:p>
+            <w:pPr>
+              <w:pStyle w:val="Listenabsatz"/>
+              <w:numPr>
+                <w:ilvl w:val="0"/>
+                <w:numId w:val="3"/>
+              </w:numPr>
+            </w:pPr>
+            <w:r>
+              <w:t>Als Wahlleiter mit Login Daten anmelden.</w:t>
+            </w:r>
+          </w:p>
+          <w:p>
+            <w:pPr>
+              <w:pStyle w:val="Listenabsatz"/>
+              <w:numPr>
+                <w:ilvl w:val="0"/>
+                <w:numId w:val="3"/>
+              </w:numPr>
+            </w:pPr>
+            <w:r>
+              <w:t>Beendete Wahl auswählen und auswerten klicken.</w:t>
+            </w:r>
+          </w:p>
+          <w:p>
+            <w:pPr>
+              <w:pStyle w:val="Listenabsatz"/>
+              <w:numPr>
+                <w:ilvl w:val="0"/>
+                <w:numId w:val="3"/>
+              </w:numPr>
+            </w:pPr>
+            <w:r>
+              <w:t>Daten können nun exportiert werden.</w:t>
+            </w:r>
+          </w:p>
+        </w:tc>
+      </w:tr>
+    </w:tbl>
+    <w:p/>
+    <w:p>
+      <w:pPr>
+        <w:rPr>
+          <w:rFonts w:ascii="Arial" w:hAnsi="Arial" w:cs="Arial"/>
+        </w:rPr>
+      </w:pPr>
+      <w:r>
+        <w:rPr>
+          <w:rFonts w:ascii="Arial" w:hAnsi="Arial" w:cs="Arial"/>
+          <w:b/>
+        </w:rPr>
+        <w:t>Autor</w:t>
+      </w:r>
+      <w:r>
+        <w:rPr>
+          <w:rFonts w:ascii="Arial" w:hAnsi="Arial" w:cs="Arial"/>
+          <w:b/>
+        </w:rPr>
+        <w:t>en</w:t>
+      </w:r>
+      <w:r>
+        <w:rPr>
+          <w:rFonts w:ascii="Arial" w:hAnsi="Arial" w:cs="Arial"/>
+          <w:b/>
+        </w:rPr>
+        <w:t xml:space="preserve"> des Dokuments:</w:t>
+      </w:r>
+      <w:r>
+        <w:rPr>
+          <w:rFonts w:ascii="Arial" w:hAnsi="Arial" w:cs="Arial"/>
+        </w:rPr>
+        <w:t xml:space="preserve"> </w:t>
+      </w:r>
+      <w:r>
+        <w:rPr>
+          <w:rFonts w:ascii="Arial" w:hAnsi="Arial" w:cs="Arial"/>
+        </w:rPr>
+        <w:t xml:space="preserve">Anastasia Galperin &amp; </w:t>
+      </w:r>
+      <w:r>
+        <w:rPr>
+          <w:rFonts w:ascii="Arial" w:hAnsi="Arial" w:cs="Arial"/>
+        </w:rPr>
+        <w:t>Katharina Schwab</w:t>
       </w:r>
     </w:p>
     <w:tbl>
       <w:tblPr>
         <w:tblStyle w:val="Tabellenraster"/>
-        <w:tblpPr w:leftFromText="141" w:rightFromText="141" w:vertAnchor="text" w:horzAnchor="margin" w:tblpY="-32"/>
         <w:tblW w:w="0" w:type="auto"/>
         <w:tblLook w:val="04A0" w:firstRow="1" w:lastRow="0" w:firstColumn="1" w:lastColumn="0" w:noHBand="0" w:noVBand="1"/>
       </w:tblPr>
       <w:tblGrid>
-        <w:gridCol w:w="4531"/>
-        <w:gridCol w:w="4531"/>
+        <w:gridCol w:w="2551"/>
+        <w:gridCol w:w="2207"/>
+        <w:gridCol w:w="1985"/>
+        <w:gridCol w:w="2319"/>
       </w:tblGrid>
       <w:tr>
         <w:tc>
           <w:tcPr>
-            <w:tcW w:w="4531" w:type="dxa"/>
-          </w:tcPr>
-          <w:p>
-            <w:r>
-              <w:t>Wahlen erstellen</w:t>
-            </w:r>
-          </w:p>
-        </w:tc>
-        <w:tc>
-          <w:tcPr>
-            <w:tcW w:w="4531" w:type="dxa"/>
-          </w:tcPr>
-          <w:p>
-            <w:pPr>
-              <w:pStyle w:val="Listenabsatz"/>
-              <w:numPr>
-                <w:ilvl w:val="0"/>
-                <w:numId w:val="1"/>
-              </w:numPr>
-            </w:pPr>
-            <w:r>
-              <w:t>Als Moderator oder Wahlleiter mit Login Daten anmelden.</w:t>
-            </w:r>
-          </w:p>
-          <w:p>
-            <w:pPr>
-              <w:pStyle w:val="Listenabsatz"/>
-              <w:numPr>
-                <w:ilvl w:val="0"/>
-                <w:numId w:val="1"/>
-              </w:numPr>
-            </w:pPr>
-            <w:r>
-              <w:t>„Neue Wahl erstellen“ anklicken.</w:t>
-            </w:r>
-          </w:p>
-          <w:p>
-            <w:pPr>
-              <w:pStyle w:val="Listenabsatz"/>
-              <w:numPr>
-                <w:ilvl w:val="0"/>
-                <w:numId w:val="1"/>
-              </w:numPr>
-            </w:pPr>
-            <w:r>
-              <w:t>Art der Wahl auswählen, Wahlkreis eingeben, Start- und Endzeit festlegen und Listen importieren.</w:t>
-            </w:r>
-          </w:p>
-          <w:p>
-            <w:pPr>
-              <w:pStyle w:val="Listenabsatz"/>
-              <w:numPr>
-                <w:ilvl w:val="0"/>
-                <w:numId w:val="1"/>
-              </w:numPr>
-            </w:pPr>
-            <w:r>
-              <w:t>„Erstellen“ anklicken.</w:t>
-            </w:r>
-          </w:p>
-          <w:p>
-            <w:pPr>
-              <w:pStyle w:val="Listenabsatz"/>
-              <w:numPr>
-                <w:ilvl w:val="0"/>
-                <w:numId w:val="1"/>
-              </w:numPr>
-            </w:pPr>
-            <w:r>
-              <w:t>Als Moderator wird die Wahl gespeichert und muss von einem Wahlleiter freigegeben werden.</w:t>
-            </w:r>
-          </w:p>
-          <w:p>
-            <w:pPr>
-              <w:pStyle w:val="Listenabsatz"/>
-              <w:numPr>
-                <w:ilvl w:val="0"/>
-                <w:numId w:val="1"/>
-              </w:numPr>
-            </w:pPr>
-            <w:r>
-              <w:t xml:space="preserve">Als Wahlleiter ist eine Wahl erstellt worden. </w:t>
+            <w:tcW w:w="2551" w:type="dxa"/>
+            <w:shd w:val="clear" w:color="auto" w:fill="E7E6E6" w:themeFill="background2"/>
+          </w:tcPr>
+          <w:p>
+            <w:pPr>
+              <w:rPr>
+                <w:rFonts w:ascii="Arial" w:hAnsi="Arial" w:cs="Arial"/>
+              </w:rPr>
+            </w:pPr>
+            <w:r>
+              <w:rPr>
+                <w:rFonts w:ascii="Arial" w:hAnsi="Arial" w:cs="Arial"/>
+              </w:rPr>
+              <w:t>Änderung</w:t>
+            </w:r>
+          </w:p>
+        </w:tc>
+        <w:tc>
+          <w:tcPr>
+            <w:tcW w:w="2207" w:type="dxa"/>
+            <w:shd w:val="clear" w:color="auto" w:fill="E7E6E6" w:themeFill="background2"/>
+          </w:tcPr>
+          <w:p>
+            <w:pPr>
+              <w:rPr>
+                <w:rFonts w:ascii="Arial" w:hAnsi="Arial" w:cs="Arial"/>
+              </w:rPr>
+            </w:pPr>
+            <w:r>
+              <w:rPr>
+                <w:rFonts w:ascii="Arial" w:hAnsi="Arial" w:cs="Arial"/>
+              </w:rPr>
+              <w:t>Datum</w:t>
+            </w:r>
+          </w:p>
+        </w:tc>
+        <w:tc>
+          <w:tcPr>
+            <w:tcW w:w="1985" w:type="dxa"/>
+            <w:shd w:val="clear" w:color="auto" w:fill="E7E6E6" w:themeFill="background2"/>
+          </w:tcPr>
+          <w:p>
+            <w:pPr>
+              <w:rPr>
+                <w:rFonts w:ascii="Arial" w:hAnsi="Arial" w:cs="Arial"/>
+              </w:rPr>
+            </w:pPr>
+            <w:r>
+              <w:rPr>
+                <w:rFonts w:ascii="Arial" w:hAnsi="Arial" w:cs="Arial"/>
+              </w:rPr>
+              <w:t>Verändert von</w:t>
+            </w:r>
+          </w:p>
+        </w:tc>
+        <w:tc>
+          <w:tcPr>
+            <w:tcW w:w="2319" w:type="dxa"/>
+            <w:shd w:val="clear" w:color="auto" w:fill="E7E6E6" w:themeFill="background2"/>
+          </w:tcPr>
+          <w:p>
+            <w:pPr>
+              <w:rPr>
+                <w:rFonts w:ascii="Arial" w:hAnsi="Arial" w:cs="Arial"/>
+              </w:rPr>
+            </w:pPr>
+            <w:r>
+              <w:rPr>
+                <w:rFonts w:ascii="Arial" w:hAnsi="Arial" w:cs="Arial"/>
+              </w:rPr>
+              <w:t>Versionsnummer</w:t>
             </w:r>
           </w:p>
         </w:tc>
@@ -122,129 +659,180 @@
       <w:tr>
         <w:tc>
           <w:tcPr>
-            <w:tcW w:w="4531" w:type="dxa"/>
-          </w:tcPr>
-          <w:p>
-            <w:r>
-              <w:t>Wahlen bearbeiten</w:t>
-            </w:r>
-          </w:p>
-        </w:tc>
-        <w:tc>
-          <w:tcPr>
-            <w:tcW w:w="4531" w:type="dxa"/>
-          </w:tcPr>
-          <w:p/>
+            <w:tcW w:w="2551" w:type="dxa"/>
+          </w:tcPr>
+          <w:p>
+            <w:pPr>
+              <w:rPr>
+                <w:rFonts w:ascii="Arial" w:hAnsi="Arial" w:cs="Arial"/>
+              </w:rPr>
+            </w:pPr>
+            <w:r>
+              <w:rPr>
+                <w:rFonts w:ascii="Arial" w:hAnsi="Arial" w:cs="Arial"/>
+              </w:rPr>
+              <w:t>Dokument angelegt</w:t>
+            </w:r>
+            <w:r>
+              <w:rPr>
+                <w:rFonts w:ascii="Arial" w:hAnsi="Arial" w:cs="Arial"/>
+              </w:rPr>
+              <w:t xml:space="preserve">, </w:t>
+            </w:r>
+            <w:r>
+              <w:rPr>
+                <w:rFonts w:ascii="Arial" w:hAnsi="Arial" w:cs="Arial"/>
+              </w:rPr>
+              <w:t>Wahlen erstellen,</w:t>
+            </w:r>
+            <w:r>
+              <w:rPr>
+                <w:rFonts w:ascii="Arial" w:hAnsi="Arial" w:cs="Arial"/>
+              </w:rPr>
+              <w:br/>
+              <w:t>wählen</w:t>
+            </w:r>
+          </w:p>
+        </w:tc>
+        <w:tc>
+          <w:tcPr>
+            <w:tcW w:w="2207" w:type="dxa"/>
+          </w:tcPr>
+          <w:p>
+            <w:pPr>
+              <w:jc w:val="both"/>
+              <w:rPr>
+                <w:rFonts w:ascii="Arial" w:hAnsi="Arial" w:cs="Arial"/>
+              </w:rPr>
+            </w:pPr>
+            <w:r>
+              <w:rPr>
+                <w:rFonts w:ascii="Arial" w:hAnsi="Arial" w:cs="Arial"/>
+              </w:rPr>
+              <w:t>28.03.2018</w:t>
+            </w:r>
+          </w:p>
+        </w:tc>
+        <w:tc>
+          <w:tcPr>
+            <w:tcW w:w="1985" w:type="dxa"/>
+          </w:tcPr>
+          <w:p>
+            <w:pPr>
+              <w:rPr>
+                <w:rFonts w:ascii="Arial" w:hAnsi="Arial" w:cs="Arial"/>
+              </w:rPr>
+            </w:pPr>
+            <w:r>
+              <w:rPr>
+                <w:rFonts w:ascii="Arial" w:hAnsi="Arial" w:cs="Arial"/>
+              </w:rPr>
+              <w:t>Galperin</w:t>
+            </w:r>
+          </w:p>
+        </w:tc>
+        <w:tc>
+          <w:tcPr>
+            <w:tcW w:w="2319" w:type="dxa"/>
+          </w:tcPr>
+          <w:p>
+            <w:pPr>
+              <w:rPr>
+                <w:rFonts w:ascii="Arial" w:hAnsi="Arial" w:cs="Arial"/>
+              </w:rPr>
+            </w:pPr>
+            <w:r>
+              <w:rPr>
+                <w:rFonts w:ascii="Arial" w:hAnsi="Arial" w:cs="Arial"/>
+              </w:rPr>
+              <w:t>1.0</w:t>
+            </w:r>
+          </w:p>
         </w:tc>
       </w:tr>
       <w:tr>
         <w:tc>
           <w:tcPr>
-            <w:tcW w:w="4531" w:type="dxa"/>
-          </w:tcPr>
-          <w:p>
-            <w:r>
-              <w:t>wählen</w:t>
-            </w:r>
-          </w:p>
-        </w:tc>
-        <w:tc>
-          <w:tcPr>
-            <w:tcW w:w="4531" w:type="dxa"/>
-          </w:tcPr>
-          <w:p>
-            <w:pPr>
-              <w:pStyle w:val="Listenabsatz"/>
-              <w:numPr>
-                <w:ilvl w:val="0"/>
-                <w:numId w:val="1"/>
-              </w:numPr>
-            </w:pPr>
-            <w:r>
-              <w:t xml:space="preserve">Als Wähler </w:t>
-            </w:r>
-            <w:r>
-              <w:t xml:space="preserve">mit Fingerabdruck </w:t>
-            </w:r>
-            <w:r>
-              <w:t>anmelden.</w:t>
-            </w:r>
-          </w:p>
-          <w:p>
-            <w:pPr>
-              <w:pStyle w:val="Listenabsatz"/>
-              <w:numPr>
-                <w:ilvl w:val="0"/>
-                <w:numId w:val="1"/>
-              </w:numPr>
-            </w:pPr>
-            <w:r>
-              <w:t>Eine Wahl auswählen an der man teilnehmen will.</w:t>
-            </w:r>
-            <w:r>
-              <w:t xml:space="preserve"> Man kann nur wählen wenn man im jeweiligen Wahlkreis ist und der Zeitraum noch nicht überschritten wurde.</w:t>
-            </w:r>
-          </w:p>
-          <w:p>
-            <w:pPr>
-              <w:pStyle w:val="Listenabsatz"/>
-              <w:numPr>
-                <w:ilvl w:val="0"/>
-                <w:numId w:val="1"/>
-              </w:numPr>
-            </w:pPr>
-            <w:r>
-              <w:t>Seine Stimme abgeben und</w:t>
-            </w:r>
-            <w:r>
-              <w:t xml:space="preserve"> doppelt</w:t>
-            </w:r>
-            <w:r>
-              <w:t xml:space="preserve"> bestätigen.</w:t>
-            </w:r>
-          </w:p>
-          <w:p>
-            <w:pPr>
-              <w:pStyle w:val="Listenabsatz"/>
-              <w:numPr>
-                <w:ilvl w:val="0"/>
-                <w:numId w:val="1"/>
-              </w:numPr>
-            </w:pPr>
-            <w:r>
-              <w:t>Stimme wurde abgegeben.</w:t>
-            </w:r>
-          </w:p>
-        </w:tc>
-      </w:tr>
-      <w:tr>
-        <w:tc>
-          <w:tcPr>
-            <w:tcW w:w="4531" w:type="dxa"/>
-          </w:tcPr>
-          <w:p>
-            <w:r>
-              <w:t>Wahl</w:t>
-            </w:r>
-            <w:r>
-              <w:t>en</w:t>
-            </w:r>
-            <w:bookmarkStart w:id="0" w:name="_GoBack"/>
-            <w:bookmarkEnd w:id="0"/>
-            <w:r>
-              <w:t xml:space="preserve"> auswerten</w:t>
-            </w:r>
-          </w:p>
-        </w:tc>
-        <w:tc>
-          <w:tcPr>
-            <w:tcW w:w="4531" w:type="dxa"/>
-          </w:tcPr>
-          <w:p/>
+            <w:tcW w:w="2551" w:type="dxa"/>
+          </w:tcPr>
+          <w:p>
+            <w:pPr>
+              <w:rPr>
+                <w:rFonts w:ascii="Arial" w:hAnsi="Arial" w:cs="Arial"/>
+              </w:rPr>
+            </w:pPr>
+            <w:r>
+              <w:rPr>
+                <w:rFonts w:ascii="Arial" w:hAnsi="Arial" w:cs="Arial"/>
+              </w:rPr>
+              <w:t>Wahlen bearbeiten,</w:t>
+            </w:r>
+            <w:r>
+              <w:rPr>
+                <w:rFonts w:ascii="Arial" w:hAnsi="Arial" w:cs="Arial"/>
+              </w:rPr>
+              <w:br/>
+              <w:t>Wahlen auswerten</w:t>
+            </w:r>
+          </w:p>
+        </w:tc>
+        <w:tc>
+          <w:tcPr>
+            <w:tcW w:w="2207" w:type="dxa"/>
+          </w:tcPr>
+          <w:p>
+            <w:pPr>
+              <w:jc w:val="both"/>
+              <w:rPr>
+                <w:rFonts w:ascii="Arial" w:hAnsi="Arial" w:cs="Arial"/>
+              </w:rPr>
+            </w:pPr>
+            <w:r>
+              <w:rPr>
+                <w:rFonts w:ascii="Arial" w:hAnsi="Arial" w:cs="Arial"/>
+              </w:rPr>
+              <w:t>28.03.2018</w:t>
+            </w:r>
+          </w:p>
+        </w:tc>
+        <w:tc>
+          <w:tcPr>
+            <w:tcW w:w="1985" w:type="dxa"/>
+          </w:tcPr>
+          <w:p>
+            <w:pPr>
+              <w:rPr>
+                <w:rFonts w:ascii="Arial" w:hAnsi="Arial" w:cs="Arial"/>
+              </w:rPr>
+            </w:pPr>
+            <w:r>
+              <w:rPr>
+                <w:rFonts w:ascii="Arial" w:hAnsi="Arial" w:cs="Arial"/>
+              </w:rPr>
+              <w:t>Schwab</w:t>
+            </w:r>
+          </w:p>
+        </w:tc>
+        <w:tc>
+          <w:tcPr>
+            <w:tcW w:w="2319" w:type="dxa"/>
+          </w:tcPr>
+          <w:p>
+            <w:pPr>
+              <w:rPr>
+                <w:rFonts w:ascii="Arial" w:hAnsi="Arial" w:cs="Arial"/>
+              </w:rPr>
+            </w:pPr>
+            <w:r>
+              <w:rPr>
+                <w:rFonts w:ascii="Arial" w:hAnsi="Arial" w:cs="Arial"/>
+              </w:rPr>
+              <w:t>1.1</w:t>
+            </w:r>
+          </w:p>
         </w:tc>
       </w:tr>
     </w:tbl>
-    <w:p/>
     <w:p/>
     <w:sectPr>
       <w:pgSz w:w="11906" w:h="16838"/>
@@ -257,7 +845,7 @@
 </file>
 
 <file path=word/numbering.xml><?xml version="1.0" encoding="utf-8"?>
-<w:numbering xmlns:wpc="http://schemas.microsoft.com/office/word/2010/wordprocessingCanvas" xmlns:mc="http://schemas.openxmlformats.org/markup-compatibility/2006" xmlns:o="urn:schemas-microsoft-com:office:office" xmlns:r="http://schemas.openxmlformats.org/officeDocument/2006/relationships" xmlns:m="http://schemas.openxmlformats.org/officeDocument/2006/math" xmlns:v="urn:schemas-microsoft-com:vml" xmlns:wp14="http://schemas.microsoft.com/office/word/2010/wordprocessingDrawing" xmlns:wp="http://schemas.openxmlformats.org/drawingml/2006/wordprocessingDrawing" xmlns:w10="urn:schemas-microsoft-com:office:word" xmlns:w="http://schemas.openxmlformats.org/wordprocessingml/2006/main" xmlns:w14="http://schemas.microsoft.com/office/word/2010/wordml" xmlns:w15="http://schemas.microsoft.com/office/word/2012/wordml" xmlns:wpg="http://schemas.microsoft.com/office/word/2010/wordprocessingGroup" xmlns:wpi="http://schemas.microsoft.com/office/word/2010/wordprocessingInk" xmlns:wne="http://schemas.microsoft.com/office/word/2006/wordml" xmlns:wps="http://schemas.microsoft.com/office/word/2010/wordprocessingShape" mc:Ignorable="w14 w15 wp14">
+<w:numbering xmlns:wpc="http://schemas.microsoft.com/office/word/2010/wordprocessingCanvas" xmlns:cx="http://schemas.microsoft.com/office/drawing/2014/chartex" xmlns:cx1="http://schemas.microsoft.com/office/drawing/2015/9/8/chartex" xmlns:cx2="http://schemas.microsoft.com/office/drawing/2015/10/21/chartex" xmlns:cx3="http://schemas.microsoft.com/office/drawing/2016/5/9/chartex" xmlns:cx4="http://schemas.microsoft.com/office/drawing/2016/5/10/chartex" xmlns:cx5="http://schemas.microsoft.com/office/drawing/2016/5/11/chartex" xmlns:cx6="http://schemas.microsoft.com/office/drawing/2016/5/12/chartex" xmlns:cx7="http://schemas.microsoft.com/office/drawing/2016/5/13/chartex" xmlns:cx8="http://schemas.microsoft.com/office/drawing/2016/5/14/chartex" xmlns:mc="http://schemas.openxmlformats.org/markup-compatibility/2006" xmlns:aink="http://schemas.microsoft.com/office/drawing/2016/ink" xmlns:am3d="http://schemas.microsoft.com/office/drawing/2017/model3d" xmlns:o="urn:schemas-microsoft-com:office:office" xmlns:r="http://schemas.openxmlformats.org/officeDocument/2006/relationships" xmlns:m="http://schemas.openxmlformats.org/officeDocument/2006/math" xmlns:v="urn:schemas-microsoft-com:vml" xmlns:wp14="http://schemas.microsoft.com/office/word/2010/wordprocessingDrawing" xmlns:wp="http://schemas.openxmlformats.org/drawingml/2006/wordprocessingDrawing" xmlns:w10="urn:schemas-microsoft-com:office:word" xmlns:w="http://schemas.openxmlformats.org/wordprocessingml/2006/main" xmlns:w14="http://schemas.microsoft.com/office/word/2010/wordml" xmlns:w15="http://schemas.microsoft.com/office/word/2012/wordml" xmlns:w16cid="http://schemas.microsoft.com/office/word/2016/wordml/cid" xmlns:w16se="http://schemas.microsoft.com/office/word/2015/wordml/symex" xmlns:wpg="http://schemas.microsoft.com/office/word/2010/wordprocessingGroup" xmlns:wpi="http://schemas.microsoft.com/office/word/2010/wordprocessingInk" xmlns:wne="http://schemas.microsoft.com/office/word/2006/wordml" xmlns:wps="http://schemas.microsoft.com/office/word/2010/wordprocessingShape" mc:Ignorable="w14 w15 w16se w16cid wp14">
   <w:abstractNum w:abstractNumId="0" w15:restartNumberingAfterBreak="0">
     <w:nsid w:val="5A1943DD"/>
     <w:multiLevelType w:val="hybridMultilevel"/>
@@ -370,14 +958,244 @@
       </w:rPr>
     </w:lvl>
   </w:abstractNum>
+  <w:abstractNum w:abstractNumId="1" w15:restartNumberingAfterBreak="0">
+    <w:nsid w:val="60450609"/>
+    <w:multiLevelType w:val="hybridMultilevel"/>
+    <w:tmpl w:val="63EEFA7A"/>
+    <w:lvl w:ilvl="0" w:tplc="47EA329A">
+      <w:numFmt w:val="bullet"/>
+      <w:lvlText w:val="-"/>
+      <w:lvlJc w:val="left"/>
+      <w:pPr>
+        <w:ind w:left="720" w:hanging="360"/>
+      </w:pPr>
+      <w:rPr>
+        <w:rFonts w:ascii="Calibri" w:eastAsiaTheme="minorHAnsi" w:hAnsi="Calibri" w:cstheme="minorBidi" w:hint="default"/>
+      </w:rPr>
+    </w:lvl>
+    <w:lvl w:ilvl="1" w:tplc="04070003" w:tentative="1">
+      <w:start w:val="1"/>
+      <w:numFmt w:val="bullet"/>
+      <w:lvlText w:val="o"/>
+      <w:lvlJc w:val="left"/>
+      <w:pPr>
+        <w:ind w:left="1440" w:hanging="360"/>
+      </w:pPr>
+      <w:rPr>
+        <w:rFonts w:ascii="Courier New" w:hAnsi="Courier New" w:cs="Courier New" w:hint="default"/>
+      </w:rPr>
+    </w:lvl>
+    <w:lvl w:ilvl="2" w:tplc="04070005" w:tentative="1">
+      <w:start w:val="1"/>
+      <w:numFmt w:val="bullet"/>
+      <w:lvlText w:val=""/>
+      <w:lvlJc w:val="left"/>
+      <w:pPr>
+        <w:ind w:left="2160" w:hanging="360"/>
+      </w:pPr>
+      <w:rPr>
+        <w:rFonts w:ascii="Wingdings" w:hAnsi="Wingdings" w:hint="default"/>
+      </w:rPr>
+    </w:lvl>
+    <w:lvl w:ilvl="3" w:tplc="04070001" w:tentative="1">
+      <w:start w:val="1"/>
+      <w:numFmt w:val="bullet"/>
+      <w:lvlText w:val=""/>
+      <w:lvlJc w:val="left"/>
+      <w:pPr>
+        <w:ind w:left="2880" w:hanging="360"/>
+      </w:pPr>
+      <w:rPr>
+        <w:rFonts w:ascii="Symbol" w:hAnsi="Symbol" w:hint="default"/>
+      </w:rPr>
+    </w:lvl>
+    <w:lvl w:ilvl="4" w:tplc="04070003" w:tentative="1">
+      <w:start w:val="1"/>
+      <w:numFmt w:val="bullet"/>
+      <w:lvlText w:val="o"/>
+      <w:lvlJc w:val="left"/>
+      <w:pPr>
+        <w:ind w:left="3600" w:hanging="360"/>
+      </w:pPr>
+      <w:rPr>
+        <w:rFonts w:ascii="Courier New" w:hAnsi="Courier New" w:cs="Courier New" w:hint="default"/>
+      </w:rPr>
+    </w:lvl>
+    <w:lvl w:ilvl="5" w:tplc="04070005" w:tentative="1">
+      <w:start w:val="1"/>
+      <w:numFmt w:val="bullet"/>
+      <w:lvlText w:val=""/>
+      <w:lvlJc w:val="left"/>
+      <w:pPr>
+        <w:ind w:left="4320" w:hanging="360"/>
+      </w:pPr>
+      <w:rPr>
+        <w:rFonts w:ascii="Wingdings" w:hAnsi="Wingdings" w:hint="default"/>
+      </w:rPr>
+    </w:lvl>
+    <w:lvl w:ilvl="6" w:tplc="04070001" w:tentative="1">
+      <w:start w:val="1"/>
+      <w:numFmt w:val="bullet"/>
+      <w:lvlText w:val=""/>
+      <w:lvlJc w:val="left"/>
+      <w:pPr>
+        <w:ind w:left="5040" w:hanging="360"/>
+      </w:pPr>
+      <w:rPr>
+        <w:rFonts w:ascii="Symbol" w:hAnsi="Symbol" w:hint="default"/>
+      </w:rPr>
+    </w:lvl>
+    <w:lvl w:ilvl="7" w:tplc="04070003" w:tentative="1">
+      <w:start w:val="1"/>
+      <w:numFmt w:val="bullet"/>
+      <w:lvlText w:val="o"/>
+      <w:lvlJc w:val="left"/>
+      <w:pPr>
+        <w:ind w:left="5760" w:hanging="360"/>
+      </w:pPr>
+      <w:rPr>
+        <w:rFonts w:ascii="Courier New" w:hAnsi="Courier New" w:cs="Courier New" w:hint="default"/>
+      </w:rPr>
+    </w:lvl>
+    <w:lvl w:ilvl="8" w:tplc="04070005" w:tentative="1">
+      <w:start w:val="1"/>
+      <w:numFmt w:val="bullet"/>
+      <w:lvlText w:val=""/>
+      <w:lvlJc w:val="left"/>
+      <w:pPr>
+        <w:ind w:left="6480" w:hanging="360"/>
+      </w:pPr>
+      <w:rPr>
+        <w:rFonts w:ascii="Wingdings" w:hAnsi="Wingdings" w:hint="default"/>
+      </w:rPr>
+    </w:lvl>
+  </w:abstractNum>
+  <w:abstractNum w:abstractNumId="2" w15:restartNumberingAfterBreak="0">
+    <w:nsid w:val="7B972723"/>
+    <w:multiLevelType w:val="hybridMultilevel"/>
+    <w:tmpl w:val="4B5EC592"/>
+    <w:lvl w:ilvl="0" w:tplc="47EA329A">
+      <w:numFmt w:val="bullet"/>
+      <w:lvlText w:val="-"/>
+      <w:lvlJc w:val="left"/>
+      <w:pPr>
+        <w:ind w:left="720" w:hanging="360"/>
+      </w:pPr>
+      <w:rPr>
+        <w:rFonts w:ascii="Calibri" w:eastAsiaTheme="minorHAnsi" w:hAnsi="Calibri" w:cstheme="minorBidi" w:hint="default"/>
+      </w:rPr>
+    </w:lvl>
+    <w:lvl w:ilvl="1" w:tplc="04070003" w:tentative="1">
+      <w:start w:val="1"/>
+      <w:numFmt w:val="bullet"/>
+      <w:lvlText w:val="o"/>
+      <w:lvlJc w:val="left"/>
+      <w:pPr>
+        <w:ind w:left="1440" w:hanging="360"/>
+      </w:pPr>
+      <w:rPr>
+        <w:rFonts w:ascii="Courier New" w:hAnsi="Courier New" w:cs="Courier New" w:hint="default"/>
+      </w:rPr>
+    </w:lvl>
+    <w:lvl w:ilvl="2" w:tplc="04070005" w:tentative="1">
+      <w:start w:val="1"/>
+      <w:numFmt w:val="bullet"/>
+      <w:lvlText w:val=""/>
+      <w:lvlJc w:val="left"/>
+      <w:pPr>
+        <w:ind w:left="2160" w:hanging="360"/>
+      </w:pPr>
+      <w:rPr>
+        <w:rFonts w:ascii="Wingdings" w:hAnsi="Wingdings" w:hint="default"/>
+      </w:rPr>
+    </w:lvl>
+    <w:lvl w:ilvl="3" w:tplc="04070001" w:tentative="1">
+      <w:start w:val="1"/>
+      <w:numFmt w:val="bullet"/>
+      <w:lvlText w:val=""/>
+      <w:lvlJc w:val="left"/>
+      <w:pPr>
+        <w:ind w:left="2880" w:hanging="360"/>
+      </w:pPr>
+      <w:rPr>
+        <w:rFonts w:ascii="Symbol" w:hAnsi="Symbol" w:hint="default"/>
+      </w:rPr>
+    </w:lvl>
+    <w:lvl w:ilvl="4" w:tplc="04070003" w:tentative="1">
+      <w:start w:val="1"/>
+      <w:numFmt w:val="bullet"/>
+      <w:lvlText w:val="o"/>
+      <w:lvlJc w:val="left"/>
+      <w:pPr>
+        <w:ind w:left="3600" w:hanging="360"/>
+      </w:pPr>
+      <w:rPr>
+        <w:rFonts w:ascii="Courier New" w:hAnsi="Courier New" w:cs="Courier New" w:hint="default"/>
+      </w:rPr>
+    </w:lvl>
+    <w:lvl w:ilvl="5" w:tplc="04070005" w:tentative="1">
+      <w:start w:val="1"/>
+      <w:numFmt w:val="bullet"/>
+      <w:lvlText w:val=""/>
+      <w:lvlJc w:val="left"/>
+      <w:pPr>
+        <w:ind w:left="4320" w:hanging="360"/>
+      </w:pPr>
+      <w:rPr>
+        <w:rFonts w:ascii="Wingdings" w:hAnsi="Wingdings" w:hint="default"/>
+      </w:rPr>
+    </w:lvl>
+    <w:lvl w:ilvl="6" w:tplc="04070001" w:tentative="1">
+      <w:start w:val="1"/>
+      <w:numFmt w:val="bullet"/>
+      <w:lvlText w:val=""/>
+      <w:lvlJc w:val="left"/>
+      <w:pPr>
+        <w:ind w:left="5040" w:hanging="360"/>
+      </w:pPr>
+      <w:rPr>
+        <w:rFonts w:ascii="Symbol" w:hAnsi="Symbol" w:hint="default"/>
+      </w:rPr>
+    </w:lvl>
+    <w:lvl w:ilvl="7" w:tplc="04070003" w:tentative="1">
+      <w:start w:val="1"/>
+      <w:numFmt w:val="bullet"/>
+      <w:lvlText w:val="o"/>
+      <w:lvlJc w:val="left"/>
+      <w:pPr>
+        <w:ind w:left="5760" w:hanging="360"/>
+      </w:pPr>
+      <w:rPr>
+        <w:rFonts w:ascii="Courier New" w:hAnsi="Courier New" w:cs="Courier New" w:hint="default"/>
+      </w:rPr>
+    </w:lvl>
+    <w:lvl w:ilvl="8" w:tplc="04070005" w:tentative="1">
+      <w:start w:val="1"/>
+      <w:numFmt w:val="bullet"/>
+      <w:lvlText w:val=""/>
+      <w:lvlJc w:val="left"/>
+      <w:pPr>
+        <w:ind w:left="6480" w:hanging="360"/>
+      </w:pPr>
+      <w:rPr>
+        <w:rFonts w:ascii="Wingdings" w:hAnsi="Wingdings" w:hint="default"/>
+      </w:rPr>
+    </w:lvl>
+  </w:abstractNum>
   <w:num w:numId="1">
     <w:abstractNumId w:val="0"/>
+  </w:num>
+  <w:num w:numId="2">
+    <w:abstractNumId w:val="2"/>
+  </w:num>
+  <w:num w:numId="3">
+    <w:abstractNumId w:val="1"/>
   </w:num>
 </w:numbering>
 </file>
 
 <file path=word/styles.xml><?xml version="1.0" encoding="utf-8"?>
-<w:styles xmlns:mc="http://schemas.openxmlformats.org/markup-compatibility/2006" xmlns:r="http://schemas.openxmlformats.org/officeDocument/2006/relationships" xmlns:w="http://schemas.openxmlformats.org/wordprocessingml/2006/main" xmlns:w14="http://schemas.microsoft.com/office/word/2010/wordml" xmlns:w15="http://schemas.microsoft.com/office/word/2012/wordml" mc:Ignorable="w14 w15">
+<w:styles xmlns:mc="http://schemas.openxmlformats.org/markup-compatibility/2006" xmlns:r="http://schemas.openxmlformats.org/officeDocument/2006/relationships" xmlns:w="http://schemas.openxmlformats.org/wordprocessingml/2006/main" xmlns:w14="http://schemas.microsoft.com/office/word/2010/wordml" xmlns:w15="http://schemas.microsoft.com/office/word/2012/wordml" xmlns:w16cid="http://schemas.microsoft.com/office/word/2016/wordml/cid" xmlns:w16se="http://schemas.microsoft.com/office/word/2015/wordml/symex" mc:Ignorable="w14 w15 w16se w16cid">
   <w:docDefaults>
     <w:rPrDefault>
       <w:rPr>
@@ -393,7 +1211,7 @@
       </w:pPr>
     </w:pPrDefault>
   </w:docDefaults>
-  <w:latentStyles w:defLockedState="0" w:defUIPriority="99" w:defSemiHidden="0" w:defUnhideWhenUsed="0" w:defQFormat="0" w:count="371">
+  <w:latentStyles w:defLockedState="0" w:defUIPriority="99" w:defSemiHidden="0" w:defUnhideWhenUsed="0" w:defQFormat="0" w:count="375">
     <w:lsdException w:name="Normal" w:uiPriority="0" w:qFormat="1"/>
     <w:lsdException w:name="heading 1" w:uiPriority="9" w:qFormat="1"/>
     <w:lsdException w:name="heading 2" w:semiHidden="1" w:uiPriority="9" w:unhideWhenUsed="1" w:qFormat="1"/>
@@ -499,7 +1317,6 @@
     <w:lsdException w:name="HTML Sample" w:semiHidden="1" w:unhideWhenUsed="1"/>
     <w:lsdException w:name="HTML Typewriter" w:semiHidden="1" w:unhideWhenUsed="1"/>
     <w:lsdException w:name="HTML Variable" w:semiHidden="1" w:unhideWhenUsed="1"/>
-    <w:lsdException w:name="Normal Table" w:semiHidden="1" w:unhideWhenUsed="1"/>
     <w:lsdException w:name="annotation subject" w:semiHidden="1" w:unhideWhenUsed="1"/>
     <w:lsdException w:name="No List" w:semiHidden="1" w:unhideWhenUsed="1"/>
     <w:lsdException w:name="Outline List 1" w:semiHidden="1" w:unhideWhenUsed="1"/>
@@ -543,10 +1360,8 @@
     <w:lsdException w:name="Table Elegant" w:semiHidden="1" w:unhideWhenUsed="1"/>
     <w:lsdException w:name="Table Professional" w:semiHidden="1" w:unhideWhenUsed="1"/>
     <w:lsdException w:name="Table Subtle 1" w:semiHidden="1" w:unhideWhenUsed="1"/>
-    <w:lsdException w:name="Table Subtle 2" w:semiHidden="1" w:unhideWhenUsed="1"/>
     <w:lsdException w:name="Table Web 1" w:semiHidden="1" w:unhideWhenUsed="1"/>
     <w:lsdException w:name="Table Web 2" w:semiHidden="1" w:unhideWhenUsed="1"/>
-    <w:lsdException w:name="Table Web 3" w:semiHidden="1" w:unhideWhenUsed="1"/>
     <w:lsdException w:name="Balloon Text" w:semiHidden="1" w:unhideWhenUsed="1"/>
     <w:lsdException w:name="Table Grid" w:uiPriority="39"/>
     <w:lsdException w:name="Table Theme" w:semiHidden="1" w:unhideWhenUsed="1"/>
@@ -765,6 +1580,10 @@
     <w:lsdException w:name="List Table 5 Dark Accent 6" w:uiPriority="50"/>
     <w:lsdException w:name="List Table 6 Colorful Accent 6" w:uiPriority="51"/>
     <w:lsdException w:name="List Table 7 Colorful Accent 6" w:uiPriority="52"/>
+    <w:lsdException w:name="Mention" w:semiHidden="1" w:unhideWhenUsed="1"/>
+    <w:lsdException w:name="Smart Hyperlink" w:semiHidden="1" w:unhideWhenUsed="1"/>
+    <w:lsdException w:name="Hashtag" w:semiHidden="1" w:unhideWhenUsed="1"/>
+    <w:lsdException w:name="Unresolved Mention" w:semiHidden="1" w:unhideWhenUsed="1"/>
   </w:latentStyles>
   <w:style w:type="paragraph" w:default="1" w:styleId="Standard">
     <w:name w:val="Normal"/>

--- a/Feindesign/ablaufplan.docx
+++ b/Feindesign/ablaufplan.docx
@@ -1,6 +1,6 @@
 
 <file path=word/document.xml><?xml version="1.0" encoding="utf-8"?>
-<w:document xmlns:wpc="http://schemas.microsoft.com/office/word/2010/wordprocessingCanvas" xmlns:cx="http://schemas.microsoft.com/office/drawing/2014/chartex" xmlns:cx1="http://schemas.microsoft.com/office/drawing/2015/9/8/chartex" xmlns:cx2="http://schemas.microsoft.com/office/drawing/2015/10/21/chartex" xmlns:cx3="http://schemas.microsoft.com/office/drawing/2016/5/9/chartex" xmlns:cx4="http://schemas.microsoft.com/office/drawing/2016/5/10/chartex" xmlns:cx5="http://schemas.microsoft.com/office/drawing/2016/5/11/chartex" xmlns:cx6="http://schemas.microsoft.com/office/drawing/2016/5/12/chartex" xmlns:cx7="http://schemas.microsoft.com/office/drawing/2016/5/13/chartex" xmlns:cx8="http://schemas.microsoft.com/office/drawing/2016/5/14/chartex" xmlns:mc="http://schemas.openxmlformats.org/markup-compatibility/2006" xmlns:aink="http://schemas.microsoft.com/office/drawing/2016/ink" xmlns:am3d="http://schemas.microsoft.com/office/drawing/2017/model3d" xmlns:o="urn:schemas-microsoft-com:office:office" xmlns:r="http://schemas.openxmlformats.org/officeDocument/2006/relationships" xmlns:m="http://schemas.openxmlformats.org/officeDocument/2006/math" xmlns:v="urn:schemas-microsoft-com:vml" xmlns:wp14="http://schemas.microsoft.com/office/word/2010/wordprocessingDrawing" xmlns:wp="http://schemas.openxmlformats.org/drawingml/2006/wordprocessingDrawing" xmlns:w10="urn:schemas-microsoft-com:office:word" xmlns:w="http://schemas.openxmlformats.org/wordprocessingml/2006/main" xmlns:w14="http://schemas.microsoft.com/office/word/2010/wordml" xmlns:w15="http://schemas.microsoft.com/office/word/2012/wordml" xmlns:w16cid="http://schemas.microsoft.com/office/word/2016/wordml/cid" xmlns:w16se="http://schemas.microsoft.com/office/word/2015/wordml/symex" xmlns:wpg="http://schemas.microsoft.com/office/word/2010/wordprocessingGroup" xmlns:wpi="http://schemas.microsoft.com/office/word/2010/wordprocessingInk" xmlns:wne="http://schemas.microsoft.com/office/word/2006/wordml" xmlns:wps="http://schemas.microsoft.com/office/word/2010/wordprocessingShape" mc:Ignorable="w14 w15 w16se w16cid wp14">
+<w:document xmlns:wpc="http://schemas.microsoft.com/office/word/2010/wordprocessingCanvas" xmlns:mc="http://schemas.openxmlformats.org/markup-compatibility/2006" xmlns:o="urn:schemas-microsoft-com:office:office" xmlns:r="http://schemas.openxmlformats.org/officeDocument/2006/relationships" xmlns:m="http://schemas.openxmlformats.org/officeDocument/2006/math" xmlns:v="urn:schemas-microsoft-com:vml" xmlns:wp14="http://schemas.microsoft.com/office/word/2010/wordprocessingDrawing" xmlns:wp="http://schemas.openxmlformats.org/drawingml/2006/wordprocessingDrawing" xmlns:w10="urn:schemas-microsoft-com:office:word" xmlns:w="http://schemas.openxmlformats.org/wordprocessingml/2006/main" xmlns:w14="http://schemas.microsoft.com/office/word/2010/wordml" xmlns:w15="http://schemas.microsoft.com/office/word/2012/wordml" xmlns:wpg="http://schemas.microsoft.com/office/word/2010/wordprocessingGroup" xmlns:wpi="http://schemas.microsoft.com/office/word/2010/wordprocessingInk" xmlns:wne="http://schemas.microsoft.com/office/word/2006/wordml" xmlns:wps="http://schemas.microsoft.com/office/word/2010/wordprocessingShape" mc:Ignorable="w14 w15 wp14">
   <w:body>
     <w:p>
       <w:pPr>
@@ -20,8 +20,6 @@
         </w:rPr>
         <w:t>Ablaufplan</w:t>
       </w:r>
-      <w:bookmarkStart w:id="0" w:name="_GoBack"/>
-      <w:bookmarkEnd w:id="0"/>
     </w:p>
     <w:tbl>
       <w:tblPr>
@@ -125,10 +123,7 @@
           </w:p>
           <w:p>
             <w:r>
-              <w:t>b</w:t>
-            </w:r>
-            <w:r>
-              <w:t>is 2 Wochen vor dem Wahltag, 17.59 Uhr</w:t>
+              <w:t>bis 2 Wochen vor dem Wahltag, 17.59 Uhr</w:t>
             </w:r>
           </w:p>
         </w:tc>
@@ -326,10 +321,7 @@
               <w:pStyle w:val="Listenabsatz"/>
             </w:pPr>
             <w:r>
-              <w:t>2.  sie i</w:t>
-            </w:r>
-            <w:r>
-              <w:t>m die Wahl betreffenden Wahlkreis gemeldet sind.</w:t>
+              <w:t>2.  sie im die Wahl betreffenden Wahlkreis gemeldet sind.</w:t>
             </w:r>
           </w:p>
           <w:p>
@@ -387,10 +379,16 @@
               <w:t xml:space="preserve">Als Wähler </w:t>
             </w:r>
             <w:r>
-              <w:t xml:space="preserve">mit Fingerabdruck </w:t>
-            </w:r>
-            <w:r>
-              <w:t>anmelden.</w:t>
+              <w:t xml:space="preserve">mit </w:t>
+            </w:r>
+            <w:r>
+              <w:t>Login-Daten</w:t>
+            </w:r>
+            <w:r>
+              <w:t xml:space="preserve"> </w:t>
+            </w:r>
+            <w:r>
+              <w:t>anmelden und RFID-Tag einscannen.</w:t>
             </w:r>
           </w:p>
           <w:p>
@@ -438,7 +436,15 @@
               <w:t xml:space="preserve"> doppelt</w:t>
             </w:r>
             <w:r>
-              <w:t xml:space="preserve"> bestätigen.</w:t>
+              <w:t xml:space="preserve"> bestätigen</w:t>
+            </w:r>
+            <w:r>
+              <w:t xml:space="preserve"> indem man wieder den RFID-Tag einscannt</w:t>
+            </w:r>
+            <w:bookmarkStart w:id="0" w:name="_GoBack"/>
+            <w:bookmarkEnd w:id="0"/>
+            <w:r>
+              <w:t>.</w:t>
             </w:r>
           </w:p>
           <w:p>
@@ -677,13 +683,7 @@
               <w:rPr>
                 <w:rFonts w:ascii="Arial" w:hAnsi="Arial" w:cs="Arial"/>
               </w:rPr>
-              <w:t xml:space="preserve">, </w:t>
-            </w:r>
-            <w:r>
-              <w:rPr>
-                <w:rFonts w:ascii="Arial" w:hAnsi="Arial" w:cs="Arial"/>
-              </w:rPr>
-              <w:t>Wahlen erstellen,</w:t>
+              <w:t>, Wahlen erstellen,</w:t>
             </w:r>
             <w:r>
               <w:rPr>
@@ -828,6 +828,81 @@
                 <w:rFonts w:ascii="Arial" w:hAnsi="Arial" w:cs="Arial"/>
               </w:rPr>
               <w:t>1.1</w:t>
+            </w:r>
+          </w:p>
+        </w:tc>
+      </w:tr>
+      <w:tr>
+        <w:tc>
+          <w:tcPr>
+            <w:tcW w:w="2551" w:type="dxa"/>
+          </w:tcPr>
+          <w:p>
+            <w:pPr>
+              <w:rPr>
+                <w:rFonts w:ascii="Arial" w:hAnsi="Arial" w:cs="Arial"/>
+              </w:rPr>
+            </w:pPr>
+            <w:r>
+              <w:rPr>
+                <w:rFonts w:ascii="Arial" w:hAnsi="Arial" w:cs="Arial"/>
+              </w:rPr>
+              <w:t>Wählen mit RFID-Tag</w:t>
+            </w:r>
+          </w:p>
+        </w:tc>
+        <w:tc>
+          <w:tcPr>
+            <w:tcW w:w="2207" w:type="dxa"/>
+          </w:tcPr>
+          <w:p>
+            <w:pPr>
+              <w:jc w:val="both"/>
+              <w:rPr>
+                <w:rFonts w:ascii="Arial" w:hAnsi="Arial" w:cs="Arial"/>
+              </w:rPr>
+            </w:pPr>
+            <w:r>
+              <w:rPr>
+                <w:rFonts w:ascii="Arial" w:hAnsi="Arial" w:cs="Arial"/>
+              </w:rPr>
+              <w:t>21.04.2018</w:t>
+            </w:r>
+          </w:p>
+        </w:tc>
+        <w:tc>
+          <w:tcPr>
+            <w:tcW w:w="1985" w:type="dxa"/>
+          </w:tcPr>
+          <w:p>
+            <w:pPr>
+              <w:rPr>
+                <w:rFonts w:ascii="Arial" w:hAnsi="Arial" w:cs="Arial"/>
+              </w:rPr>
+            </w:pPr>
+            <w:r>
+              <w:rPr>
+                <w:rFonts w:ascii="Arial" w:hAnsi="Arial" w:cs="Arial"/>
+              </w:rPr>
+              <w:t>Galperin</w:t>
+            </w:r>
+          </w:p>
+        </w:tc>
+        <w:tc>
+          <w:tcPr>
+            <w:tcW w:w="2319" w:type="dxa"/>
+          </w:tcPr>
+          <w:p>
+            <w:pPr>
+              <w:rPr>
+                <w:rFonts w:ascii="Arial" w:hAnsi="Arial" w:cs="Arial"/>
+              </w:rPr>
+            </w:pPr>
+            <w:r>
+              <w:rPr>
+                <w:rFonts w:ascii="Arial" w:hAnsi="Arial" w:cs="Arial"/>
+              </w:rPr>
+              <w:t>1.2</w:t>
             </w:r>
           </w:p>
         </w:tc>
@@ -845,7 +920,7 @@
 </file>
 
 <file path=word/numbering.xml><?xml version="1.0" encoding="utf-8"?>
-<w:numbering xmlns:wpc="http://schemas.microsoft.com/office/word/2010/wordprocessingCanvas" xmlns:cx="http://schemas.microsoft.com/office/drawing/2014/chartex" xmlns:cx1="http://schemas.microsoft.com/office/drawing/2015/9/8/chartex" xmlns:cx2="http://schemas.microsoft.com/office/drawing/2015/10/21/chartex" xmlns:cx3="http://schemas.microsoft.com/office/drawing/2016/5/9/chartex" xmlns:cx4="http://schemas.microsoft.com/office/drawing/2016/5/10/chartex" xmlns:cx5="http://schemas.microsoft.com/office/drawing/2016/5/11/chartex" xmlns:cx6="http://schemas.microsoft.com/office/drawing/2016/5/12/chartex" xmlns:cx7="http://schemas.microsoft.com/office/drawing/2016/5/13/chartex" xmlns:cx8="http://schemas.microsoft.com/office/drawing/2016/5/14/chartex" xmlns:mc="http://schemas.openxmlformats.org/markup-compatibility/2006" xmlns:aink="http://schemas.microsoft.com/office/drawing/2016/ink" xmlns:am3d="http://schemas.microsoft.com/office/drawing/2017/model3d" xmlns:o="urn:schemas-microsoft-com:office:office" xmlns:r="http://schemas.openxmlformats.org/officeDocument/2006/relationships" xmlns:m="http://schemas.openxmlformats.org/officeDocument/2006/math" xmlns:v="urn:schemas-microsoft-com:vml" xmlns:wp14="http://schemas.microsoft.com/office/word/2010/wordprocessingDrawing" xmlns:wp="http://schemas.openxmlformats.org/drawingml/2006/wordprocessingDrawing" xmlns:w10="urn:schemas-microsoft-com:office:word" xmlns:w="http://schemas.openxmlformats.org/wordprocessingml/2006/main" xmlns:w14="http://schemas.microsoft.com/office/word/2010/wordml" xmlns:w15="http://schemas.microsoft.com/office/word/2012/wordml" xmlns:w16cid="http://schemas.microsoft.com/office/word/2016/wordml/cid" xmlns:w16se="http://schemas.microsoft.com/office/word/2015/wordml/symex" xmlns:wpg="http://schemas.microsoft.com/office/word/2010/wordprocessingGroup" xmlns:wpi="http://schemas.microsoft.com/office/word/2010/wordprocessingInk" xmlns:wne="http://schemas.microsoft.com/office/word/2006/wordml" xmlns:wps="http://schemas.microsoft.com/office/word/2010/wordprocessingShape" mc:Ignorable="w14 w15 w16se w16cid wp14">
+<w:numbering xmlns:wpc="http://schemas.microsoft.com/office/word/2010/wordprocessingCanvas" xmlns:mc="http://schemas.openxmlformats.org/markup-compatibility/2006" xmlns:o="urn:schemas-microsoft-com:office:office" xmlns:r="http://schemas.openxmlformats.org/officeDocument/2006/relationships" xmlns:m="http://schemas.openxmlformats.org/officeDocument/2006/math" xmlns:v="urn:schemas-microsoft-com:vml" xmlns:wp14="http://schemas.microsoft.com/office/word/2010/wordprocessingDrawing" xmlns:wp="http://schemas.openxmlformats.org/drawingml/2006/wordprocessingDrawing" xmlns:w10="urn:schemas-microsoft-com:office:word" xmlns:w="http://schemas.openxmlformats.org/wordprocessingml/2006/main" xmlns:w14="http://schemas.microsoft.com/office/word/2010/wordml" xmlns:w15="http://schemas.microsoft.com/office/word/2012/wordml" xmlns:wpg="http://schemas.microsoft.com/office/word/2010/wordprocessingGroup" xmlns:wpi="http://schemas.microsoft.com/office/word/2010/wordprocessingInk" xmlns:wne="http://schemas.microsoft.com/office/word/2006/wordml" xmlns:wps="http://schemas.microsoft.com/office/word/2010/wordprocessingShape" mc:Ignorable="w14 w15 wp14">
   <w:abstractNum w:abstractNumId="0" w15:restartNumberingAfterBreak="0">
     <w:nsid w:val="5A1943DD"/>
     <w:multiLevelType w:val="hybridMultilevel"/>
@@ -1195,7 +1270,7 @@
 </file>
 
 <file path=word/styles.xml><?xml version="1.0" encoding="utf-8"?>
-<w:styles xmlns:mc="http://schemas.openxmlformats.org/markup-compatibility/2006" xmlns:r="http://schemas.openxmlformats.org/officeDocument/2006/relationships" xmlns:w="http://schemas.openxmlformats.org/wordprocessingml/2006/main" xmlns:w14="http://schemas.microsoft.com/office/word/2010/wordml" xmlns:w15="http://schemas.microsoft.com/office/word/2012/wordml" xmlns:w16cid="http://schemas.microsoft.com/office/word/2016/wordml/cid" xmlns:w16se="http://schemas.microsoft.com/office/word/2015/wordml/symex" mc:Ignorable="w14 w15 w16se w16cid">
+<w:styles xmlns:mc="http://schemas.openxmlformats.org/markup-compatibility/2006" xmlns:r="http://schemas.openxmlformats.org/officeDocument/2006/relationships" xmlns:w="http://schemas.openxmlformats.org/wordprocessingml/2006/main" xmlns:w14="http://schemas.microsoft.com/office/word/2010/wordml" xmlns:w15="http://schemas.microsoft.com/office/word/2012/wordml" mc:Ignorable="w14 w15">
   <w:docDefaults>
     <w:rPrDefault>
       <w:rPr>
@@ -1211,7 +1286,7 @@
       </w:pPr>
     </w:pPrDefault>
   </w:docDefaults>
-  <w:latentStyles w:defLockedState="0" w:defUIPriority="99" w:defSemiHidden="0" w:defUnhideWhenUsed="0" w:defQFormat="0" w:count="375">
+  <w:latentStyles w:defLockedState="0" w:defUIPriority="99" w:defSemiHidden="0" w:defUnhideWhenUsed="0" w:defQFormat="0" w:count="371">
     <w:lsdException w:name="Normal" w:uiPriority="0" w:qFormat="1"/>
     <w:lsdException w:name="heading 1" w:uiPriority="9" w:qFormat="1"/>
     <w:lsdException w:name="heading 2" w:semiHidden="1" w:uiPriority="9" w:unhideWhenUsed="1" w:qFormat="1"/>
@@ -1317,6 +1392,7 @@
     <w:lsdException w:name="HTML Sample" w:semiHidden="1" w:unhideWhenUsed="1"/>
     <w:lsdException w:name="HTML Typewriter" w:semiHidden="1" w:unhideWhenUsed="1"/>
     <w:lsdException w:name="HTML Variable" w:semiHidden="1" w:unhideWhenUsed="1"/>
+    <w:lsdException w:name="Normal Table" w:semiHidden="1" w:unhideWhenUsed="1"/>
     <w:lsdException w:name="annotation subject" w:semiHidden="1" w:unhideWhenUsed="1"/>
     <w:lsdException w:name="No List" w:semiHidden="1" w:unhideWhenUsed="1"/>
     <w:lsdException w:name="Outline List 1" w:semiHidden="1" w:unhideWhenUsed="1"/>
@@ -1360,8 +1436,10 @@
     <w:lsdException w:name="Table Elegant" w:semiHidden="1" w:unhideWhenUsed="1"/>
     <w:lsdException w:name="Table Professional" w:semiHidden="1" w:unhideWhenUsed="1"/>
     <w:lsdException w:name="Table Subtle 1" w:semiHidden="1" w:unhideWhenUsed="1"/>
+    <w:lsdException w:name="Table Subtle 2" w:semiHidden="1" w:unhideWhenUsed="1"/>
     <w:lsdException w:name="Table Web 1" w:semiHidden="1" w:unhideWhenUsed="1"/>
     <w:lsdException w:name="Table Web 2" w:semiHidden="1" w:unhideWhenUsed="1"/>
+    <w:lsdException w:name="Table Web 3" w:semiHidden="1" w:unhideWhenUsed="1"/>
     <w:lsdException w:name="Balloon Text" w:semiHidden="1" w:unhideWhenUsed="1"/>
     <w:lsdException w:name="Table Grid" w:uiPriority="39"/>
     <w:lsdException w:name="Table Theme" w:semiHidden="1" w:unhideWhenUsed="1"/>
@@ -1580,10 +1658,6 @@
     <w:lsdException w:name="List Table 5 Dark Accent 6" w:uiPriority="50"/>
     <w:lsdException w:name="List Table 6 Colorful Accent 6" w:uiPriority="51"/>
     <w:lsdException w:name="List Table 7 Colorful Accent 6" w:uiPriority="52"/>
-    <w:lsdException w:name="Mention" w:semiHidden="1" w:unhideWhenUsed="1"/>
-    <w:lsdException w:name="Smart Hyperlink" w:semiHidden="1" w:unhideWhenUsed="1"/>
-    <w:lsdException w:name="Hashtag" w:semiHidden="1" w:unhideWhenUsed="1"/>
-    <w:lsdException w:name="Unresolved Mention" w:semiHidden="1" w:unhideWhenUsed="1"/>
   </w:latentStyles>
   <w:style w:type="paragraph" w:default="1" w:styleId="Standard">
     <w:name w:val="Normal"/>
